--- a/2/деревня Недаль/именная база/Жилки/Жилко Елена.docx
+++ b/2/деревня Недаль/именная база/Жилки/Жилко Елена.docx
@@ -1,6 +1,6 @@
 
 <file path=word/document.xml><?xml version="1.0" encoding="utf-8"?>
-<w:document xmlns:wpc="http://schemas.microsoft.com/office/word/2010/wordprocessingCanvas" xmlns:cx="http://schemas.microsoft.com/office/drawing/2014/chartex" xmlns:cx1="http://schemas.microsoft.com/office/drawing/2015/9/8/chartex" xmlns:cx2="http://schemas.microsoft.com/office/drawing/2015/10/21/chartex" xmlns:cx3="http://schemas.microsoft.com/office/drawing/2016/5/9/chartex" xmlns:cx4="http://schemas.microsoft.com/office/drawing/2016/5/10/chartex" xmlns:cx5="http://schemas.microsoft.com/office/drawing/2016/5/11/chartex" xmlns:cx6="http://schemas.microsoft.com/office/drawing/2016/5/12/chartex" xmlns:cx7="http://schemas.microsoft.com/office/drawing/2016/5/13/chartex" xmlns:cx8="http://schemas.microsoft.com/office/drawing/2016/5/14/chartex" xmlns:mc="http://schemas.openxmlformats.org/markup-compatibility/2006" xmlns:aink="http://schemas.microsoft.com/office/drawing/2016/ink" xmlns:am3d="http://schemas.microsoft.com/office/drawing/2017/model3d" xmlns:o="urn:schemas-microsoft-com:office:office" xmlns:oel="http://schemas.microsoft.com/office/2019/extlst" xmlns:r="http://schemas.openxmlformats.org/officeDocument/2006/relationships" xmlns:m="http://schemas.openxmlformats.org/officeDocument/2006/math" xmlns:v="urn:schemas-microsoft-com:vml" xmlns:wp14="http://schemas.microsoft.com/office/word/2010/wordprocessingDrawing" xmlns:wp="http://schemas.openxmlformats.org/drawingml/2006/wordprocessingDrawing" xmlns:w10="urn:schemas-microsoft-com:office:word" xmlns:w="http://schemas.openxmlformats.org/wordprocessingml/2006/main" xmlns:w14="http://schemas.microsoft.com/office/word/2010/wordml" xmlns:w15="http://schemas.microsoft.com/office/word/2012/wordml" xmlns:w16cex="http://schemas.microsoft.com/office/word/2018/wordml/cex" xmlns:w16cid="http://schemas.microsoft.com/office/word/2016/wordml/cid" xmlns:w16="http://schemas.microsoft.com/office/word/2018/wordml" xmlns:w16sdtdh="http://schemas.microsoft.com/office/word/2020/wordml/sdtdatahash" xmlns:w16se="http://schemas.microsoft.com/office/word/2015/wordml/symex" xmlns:wpg="http://schemas.microsoft.com/office/word/2010/wordprocessingGroup" xmlns:wpi="http://schemas.microsoft.com/office/word/2010/wordprocessingInk" xmlns:wne="http://schemas.microsoft.com/office/word/2006/wordml" xmlns:wps="http://schemas.microsoft.com/office/word/2010/wordprocessingShape" mc:Ignorable="w14 w15 w16se w16cid w16 w16cex w16sdtdh wp14">
+<w:document xmlns:wpc="http://schemas.microsoft.com/office/word/2010/wordprocessingCanvas" xmlns:cx="http://schemas.microsoft.com/office/drawing/2014/chartex" xmlns:cx1="http://schemas.microsoft.com/office/drawing/2015/9/8/chartex" xmlns:cx2="http://schemas.microsoft.com/office/drawing/2015/10/21/chartex" xmlns:cx3="http://schemas.microsoft.com/office/drawing/2016/5/9/chartex" xmlns:cx4="http://schemas.microsoft.com/office/drawing/2016/5/10/chartex" xmlns:cx5="http://schemas.microsoft.com/office/drawing/2016/5/11/chartex" xmlns:cx6="http://schemas.microsoft.com/office/drawing/2016/5/12/chartex" xmlns:cx7="http://schemas.microsoft.com/office/drawing/2016/5/13/chartex" xmlns:cx8="http://schemas.microsoft.com/office/drawing/2016/5/14/chartex" xmlns:mc="http://schemas.openxmlformats.org/markup-compatibility/2006" xmlns:aink="http://schemas.microsoft.com/office/drawing/2016/ink" xmlns:am3d="http://schemas.microsoft.com/office/drawing/2017/model3d" xmlns:o="urn:schemas-microsoft-com:office:office" xmlns:oel="http://schemas.microsoft.com/office/2019/extlst" xmlns:r="http://schemas.openxmlformats.org/officeDocument/2006/relationships" xmlns:m="http://schemas.openxmlformats.org/officeDocument/2006/math" xmlns:v="urn:schemas-microsoft-com:vml" xmlns:wp14="http://schemas.microsoft.com/office/word/2010/wordprocessingDrawing" xmlns:wp="http://schemas.openxmlformats.org/drawingml/2006/wordprocessingDrawing" xmlns:w10="urn:schemas-microsoft-com:office:word" xmlns:w="http://schemas.openxmlformats.org/wordprocessingml/2006/main" xmlns:w14="http://schemas.microsoft.com/office/word/2010/wordml" xmlns:w15="http://schemas.microsoft.com/office/word/2012/wordml" xmlns:w16cex="http://schemas.microsoft.com/office/word/2018/wordml/cex" xmlns:w16cid="http://schemas.microsoft.com/office/word/2016/wordml/cid" xmlns:w16="http://schemas.microsoft.com/office/word/2018/wordml" xmlns:w16du="http://schemas.microsoft.com/office/word/2023/wordml/word16du" xmlns:w16sdtdh="http://schemas.microsoft.com/office/word/2020/wordml/sdtdatahash" xmlns:w16se="http://schemas.microsoft.com/office/word/2015/wordml/symex" xmlns:wpg="http://schemas.microsoft.com/office/word/2010/wordprocessingGroup" xmlns:wpi="http://schemas.microsoft.com/office/word/2010/wordprocessingInk" xmlns:wne="http://schemas.microsoft.com/office/word/2006/wordml" xmlns:wps="http://schemas.microsoft.com/office/word/2010/wordprocessingShape" mc:Ignorable="w14 w15 w16se w16cid w16 w16cex w16sdtdh wp14">
   <w:body>
     <w:p>
       <w:pPr>
@@ -21,9 +21,53 @@
         <w:rPr>
           <w:b/>
           <w:bCs/>
-          <w:lang w:val="pl-PL"/>
-        </w:rPr>
-        <w:t>Żyłkowna Elena)</w:t>
+        </w:rPr>
+        <w:t>Ż</w:t>
+      </w:r>
+      <w:r>
+        <w:rPr>
+          <w:b/>
+          <w:bCs/>
+          <w:lang w:val="pl-PL"/>
+        </w:rPr>
+        <w:t>y</w:t>
+      </w:r>
+      <w:r>
+        <w:rPr>
+          <w:b/>
+          <w:bCs/>
+        </w:rPr>
+        <w:t>ł</w:t>
+      </w:r>
+      <w:r>
+        <w:rPr>
+          <w:b/>
+          <w:bCs/>
+          <w:lang w:val="pl-PL"/>
+        </w:rPr>
+        <w:t>kowna</w:t>
+      </w:r>
+      <w:r>
+        <w:rPr>
+          <w:b/>
+          <w:bCs/>
+        </w:rPr>
+        <w:t xml:space="preserve"> </w:t>
+      </w:r>
+      <w:r>
+        <w:rPr>
+          <w:b/>
+          <w:bCs/>
+          <w:lang w:val="pl-PL"/>
+        </w:rPr>
+        <w:t>Elena</w:t>
+      </w:r>
+      <w:r>
+        <w:rPr>
+          <w:b/>
+          <w:bCs/>
+        </w:rPr>
+        <w:t>)</w:t>
       </w:r>
     </w:p>
     <w:p>
@@ -36,6 +80,7 @@
       </w:pPr>
     </w:p>
     <w:p>
+      <w:bookmarkStart w:id="0" w:name="_Hlk133853001"/>
       <w:r>
         <w:t>12.01.</w:t>
       </w:r>
@@ -56,6 +101,33 @@
       </w:r>
       <w:proofErr w:type="spellEnd"/>
       <w:r>
+        <w:t xml:space="preserve">, свидетели Сушко Гаврила Демидов с деревни </w:t>
+      </w:r>
+      <w:proofErr w:type="spellStart"/>
+      <w:r>
+        <w:t>Недаль</w:t>
+      </w:r>
+      <w:proofErr w:type="spellEnd"/>
+      <w:r>
+        <w:t xml:space="preserve"> и </w:t>
+      </w:r>
+      <w:proofErr w:type="spellStart"/>
+      <w:r>
+        <w:t>Шустовский</w:t>
+      </w:r>
+      <w:proofErr w:type="spellEnd"/>
+      <w:r>
+        <w:t xml:space="preserve"> </w:t>
+      </w:r>
+      <w:proofErr w:type="spellStart"/>
+      <w:r>
+        <w:t>Хведор</w:t>
+      </w:r>
+      <w:proofErr w:type="spellEnd"/>
+      <w:r>
+        <w:t xml:space="preserve"> с деревни Васильковка</w:t>
+      </w:r>
+      <w:r>
         <w:t xml:space="preserve"> (НИАБ 136-134-920, л.8, </w:t>
       </w:r>
       <w:r>
@@ -90,34 +162,98 @@
         <w:rPr>
           <w:bCs/>
         </w:rPr>
+        <w:t xml:space="preserve">, </w:t>
+      </w:r>
+      <w:r>
+        <w:t>НИАБ 136-134-9</w:t>
+      </w:r>
+      <w:r>
+        <w:t>68</w:t>
+      </w:r>
+      <w:r>
+        <w:t>, л.</w:t>
+      </w:r>
+      <w:r>
+        <w:t>14</w:t>
+      </w:r>
+      <w:r>
+        <w:t xml:space="preserve">, </w:t>
+      </w:r>
+      <w:r>
+        <w:rPr>
+          <w:bCs/>
+          <w:noProof/>
+          <w:lang w:eastAsia="ru-RU"/>
+        </w:rPr>
+        <w:t>№</w:t>
+      </w:r>
+      <w:r>
+        <w:rPr>
+          <w:bCs/>
+          <w:noProof/>
+          <w:lang w:eastAsia="ru-RU"/>
+        </w:rPr>
+        <w:t>2</w:t>
+      </w:r>
+      <w:r>
+        <w:rPr>
+          <w:bCs/>
+          <w:noProof/>
+          <w:lang w:eastAsia="ru-RU"/>
+        </w:rPr>
+        <w:t>/1802</w:t>
+      </w:r>
+      <w:r>
+        <w:rPr>
+          <w:bCs/>
+        </w:rPr>
+        <w:t>-б (</w:t>
+      </w:r>
+      <w:r>
+        <w:rPr>
+          <w:bCs/>
+        </w:rPr>
+        <w:t>коп</w:t>
+      </w:r>
+      <w:r>
+        <w:rPr>
+          <w:bCs/>
+        </w:rPr>
         <w:t>)</w:t>
       </w:r>
       <w:r>
         <w:rPr>
           <w:bCs/>
+        </w:rPr>
+        <w:t>)</w:t>
+      </w:r>
+      <w:r>
+        <w:rPr>
+          <w:bCs/>
           <w:noProof/>
           <w:lang w:eastAsia="ru-RU"/>
         </w:rPr>
         <w:t>.</w:t>
       </w:r>
     </w:p>
-    <w:p>
-      <w:pPr>
-        <w:rPr>
-          <w:b/>
-          <w:bCs/>
-        </w:rPr>
-      </w:pPr>
-    </w:p>
-    <w:p>
-      <w:pPr>
-        <w:rPr>
-          <w:bCs/>
-          <w:noProof/>
-          <w:lang w:eastAsia="ru-RU"/>
-        </w:rPr>
-      </w:pPr>
-      <w:bookmarkStart w:id="0" w:name="_Hlk112657158"/>
+    <w:bookmarkEnd w:id="0"/>
+    <w:p>
+      <w:pPr>
+        <w:rPr>
+          <w:b/>
+          <w:bCs/>
+        </w:rPr>
+      </w:pPr>
+    </w:p>
+    <w:p>
+      <w:pPr>
+        <w:rPr>
+          <w:bCs/>
+          <w:noProof/>
+          <w:lang w:eastAsia="ru-RU"/>
+        </w:rPr>
+      </w:pPr>
+      <w:bookmarkStart w:id="1" w:name="_Hlk112657158"/>
       <w:r>
         <w:rPr>
           <w:b/>
@@ -550,7 +686,436 @@
         <w:t xml:space="preserve"> – ксёндз.</w:t>
       </w:r>
     </w:p>
-    <w:bookmarkEnd w:id="0"/>
+    <w:bookmarkEnd w:id="1"/>
+    <w:p>
+      <w:pPr>
+        <w:rPr>
+          <w:b/>
+          <w:bCs/>
+        </w:rPr>
+      </w:pPr>
+    </w:p>
+    <w:p>
+      <w:pPr>
+        <w:rPr>
+          <w:bCs/>
+          <w:noProof/>
+          <w:lang w:eastAsia="ru-RU"/>
+        </w:rPr>
+      </w:pPr>
+      <w:bookmarkStart w:id="2" w:name="_Hlk133853075"/>
+      <w:r>
+        <w:rPr>
+          <w:b/>
+          <w:bCs/>
+          <w:noProof/>
+          <w:lang w:eastAsia="ru-RU"/>
+        </w:rPr>
+        <w:t>НИАБ 136-13-968</w:t>
+      </w:r>
+      <w:r>
+        <w:rPr>
+          <w:b/>
+          <w:bCs/>
+          <w:noProof/>
+          <w:lang w:eastAsia="ru-RU"/>
+        </w:rPr>
+        <w:tab/>
+      </w:r>
+      <w:r>
+        <w:rPr>
+          <w:noProof/>
+          <w:lang w:eastAsia="ru-RU"/>
+        </w:rPr>
+        <w:t>Лист 14.</w:t>
+      </w:r>
+      <w:r>
+        <w:rPr>
+          <w:b/>
+          <w:noProof/>
+          <w:lang w:eastAsia="ru-RU"/>
+        </w:rPr>
+        <w:t xml:space="preserve"> Метрическая запись №2</w:t>
+      </w:r>
+      <w:r>
+        <w:rPr>
+          <w:b/>
+          <w:bCs/>
+          <w:noProof/>
+          <w:lang w:eastAsia="ru-RU"/>
+        </w:rPr>
+        <w:t>/1802-б (коп)</w:t>
+      </w:r>
+      <w:r>
+        <w:rPr>
+          <w:b/>
+          <w:noProof/>
+          <w:lang w:eastAsia="ru-RU"/>
+        </w:rPr>
+        <w:t>.</w:t>
+      </w:r>
+      <w:r>
+        <w:rPr>
+          <w:b/>
+          <w:noProof/>
+          <w:lang w:eastAsia="ru-RU"/>
+        </w:rPr>
+        <w:tab/>
+      </w:r>
+    </w:p>
+    <w:p>
+      <w:pPr>
+        <w:rPr>
+          <w:b/>
+          <w:noProof/>
+          <w:lang w:eastAsia="ru-RU"/>
+        </w:rPr>
+      </w:pPr>
+    </w:p>
+    <w:p>
+      <w:pPr>
+        <w:rPr>
+          <w:b/>
+          <w:noProof/>
+          <w:lang w:eastAsia="ru-RU"/>
+        </w:rPr>
+      </w:pPr>
+      <w:r>
+        <w:rPr>
+          <w:noProof/>
+        </w:rPr>
+        <w:drawing>
+          <wp:inline distT="0" distB="0" distL="0" distR="0" wp14:anchorId="5A39B659" wp14:editId="73156D6A">
+            <wp:extent cx="5940425" cy="1787525"/>
+            <wp:effectExtent l="0" t="0" r="3175" b="3175"/>
+            <wp:docPr id="6" name="Рисунок 6"/>
+            <wp:cNvGraphicFramePr>
+              <a:graphicFrameLocks xmlns:a="http://schemas.openxmlformats.org/drawingml/2006/main" noChangeAspect="1"/>
+            </wp:cNvGraphicFramePr>
+            <a:graphic xmlns:a="http://schemas.openxmlformats.org/drawingml/2006/main">
+              <a:graphicData uri="http://schemas.openxmlformats.org/drawingml/2006/picture">
+                <pic:pic xmlns:pic="http://schemas.openxmlformats.org/drawingml/2006/picture">
+                  <pic:nvPicPr>
+                    <pic:cNvPr id="1" name=""/>
+                    <pic:cNvPicPr/>
+                  </pic:nvPicPr>
+                  <pic:blipFill>
+                    <a:blip r:embed="rId5"/>
+                    <a:stretch>
+                      <a:fillRect/>
+                    </a:stretch>
+                  </pic:blipFill>
+                  <pic:spPr>
+                    <a:xfrm>
+                      <a:off x="0" y="0"/>
+                      <a:ext cx="5940425" cy="1787525"/>
+                    </a:xfrm>
+                    <a:prstGeom prst="rect">
+                      <a:avLst/>
+                    </a:prstGeom>
+                  </pic:spPr>
+                </pic:pic>
+              </a:graphicData>
+            </a:graphic>
+          </wp:inline>
+        </w:drawing>
+      </w:r>
+    </w:p>
+    <w:p>
+      <w:pPr>
+        <w:rPr>
+          <w:b/>
+          <w:noProof/>
+          <w:lang w:eastAsia="ru-RU"/>
+        </w:rPr>
+      </w:pPr>
+    </w:p>
+    <w:p>
+      <w:pPr>
+        <w:rPr>
+          <w:noProof/>
+          <w:lang w:eastAsia="ru-RU"/>
+        </w:rPr>
+      </w:pPr>
+      <w:r>
+        <w:rPr>
+          <w:noProof/>
+          <w:lang w:eastAsia="ru-RU"/>
+        </w:rPr>
+        <w:t xml:space="preserve">Дедиловичская униатская церковь. 2 февраля 1802 года. Метрическая запись </w:t>
+      </w:r>
+      <w:r>
+        <w:rPr>
+          <w:noProof/>
+          <w:lang w:eastAsia="ru-RU"/>
+        </w:rPr>
+        <w:t>о венчании</w:t>
+      </w:r>
+      <w:r>
+        <w:rPr>
+          <w:noProof/>
+          <w:lang w:eastAsia="ru-RU"/>
+        </w:rPr>
+        <w:t>.</w:t>
+      </w:r>
+    </w:p>
+    <w:p>
+      <w:pPr>
+        <w:rPr>
+          <w:b/>
+          <w:noProof/>
+          <w:lang w:eastAsia="ru-RU"/>
+        </w:rPr>
+      </w:pPr>
+    </w:p>
+    <w:p>
+      <w:pPr>
+        <w:rPr>
+          <w:bCs/>
+        </w:rPr>
+      </w:pPr>
+      <w:r>
+        <w:rPr>
+          <w:bCs/>
+          <w:color w:val="000000" w:themeColor="text1"/>
+          <w:lang w:val="pl-PL"/>
+        </w:rPr>
+        <w:t>Woynicz</w:t>
+      </w:r>
+      <w:r>
+        <w:rPr>
+          <w:bCs/>
+          <w:color w:val="000000" w:themeColor="text1"/>
+        </w:rPr>
+        <w:t xml:space="preserve"> </w:t>
+      </w:r>
+      <w:r>
+        <w:rPr>
+          <w:bCs/>
+          <w:color w:val="000000" w:themeColor="text1"/>
+          <w:lang w:val="pl-PL"/>
+        </w:rPr>
+        <w:t>Jason</w:t>
+      </w:r>
+      <w:r>
+        <w:rPr>
+          <w:bCs/>
+        </w:rPr>
+        <w:t xml:space="preserve"> – жених, молодой, с деревни </w:t>
+      </w:r>
+      <w:proofErr w:type="spellStart"/>
+      <w:r>
+        <w:rPr>
+          <w:bCs/>
+        </w:rPr>
+        <w:t>Пустомстиж</w:t>
+      </w:r>
+      <w:proofErr w:type="spellEnd"/>
+      <w:r>
+        <w:rPr>
+          <w:bCs/>
+        </w:rPr>
+        <w:t>.</w:t>
+      </w:r>
+    </w:p>
+    <w:p>
+      <w:pPr>
+        <w:rPr>
+          <w:bCs/>
+        </w:rPr>
+      </w:pPr>
+      <w:r>
+        <w:rPr>
+          <w:bCs/>
+        </w:rPr>
+        <w:t>Ż</w:t>
+      </w:r>
+      <w:r>
+        <w:rPr>
+          <w:bCs/>
+          <w:lang w:val="pl-PL"/>
+        </w:rPr>
+        <w:t>y</w:t>
+      </w:r>
+      <w:r>
+        <w:rPr>
+          <w:bCs/>
+        </w:rPr>
+        <w:t>ł</w:t>
+      </w:r>
+      <w:r>
+        <w:rPr>
+          <w:bCs/>
+          <w:lang w:val="pl-PL"/>
+        </w:rPr>
+        <w:t>kowna</w:t>
+      </w:r>
+      <w:r>
+        <w:rPr>
+          <w:bCs/>
+        </w:rPr>
+        <w:t xml:space="preserve"> </w:t>
+      </w:r>
+      <w:r>
+        <w:rPr>
+          <w:bCs/>
+          <w:lang w:val="pl-PL"/>
+        </w:rPr>
+        <w:t>Elena</w:t>
+      </w:r>
+      <w:r>
+        <w:rPr>
+          <w:bCs/>
+        </w:rPr>
+        <w:t xml:space="preserve"> – невеста, панна</w:t>
+      </w:r>
+      <w:r>
+        <w:rPr>
+          <w:bCs/>
+        </w:rPr>
+        <w:t xml:space="preserve">: Жилко Елена, деревня </w:t>
+      </w:r>
+      <w:proofErr w:type="spellStart"/>
+      <w:r>
+        <w:rPr>
+          <w:bCs/>
+        </w:rPr>
+        <w:t>Недаль</w:t>
+      </w:r>
+      <w:proofErr w:type="spellEnd"/>
+      <w:r>
+        <w:rPr>
+          <w:bCs/>
+        </w:rPr>
+        <w:t>.</w:t>
+      </w:r>
+    </w:p>
+    <w:p>
+      <w:pPr>
+        <w:rPr>
+          <w:bCs/>
+        </w:rPr>
+      </w:pPr>
+      <w:r>
+        <w:rPr>
+          <w:bCs/>
+          <w:color w:val="000000" w:themeColor="text1"/>
+          <w:lang w:val="pl-PL"/>
+        </w:rPr>
+        <w:t>Suszko</w:t>
+      </w:r>
+      <w:r>
+        <w:rPr>
+          <w:bCs/>
+          <w:color w:val="000000" w:themeColor="text1"/>
+        </w:rPr>
+        <w:t xml:space="preserve"> </w:t>
+      </w:r>
+      <w:r>
+        <w:rPr>
+          <w:bCs/>
+          <w:color w:val="000000" w:themeColor="text1"/>
+          <w:lang w:val="pl-PL"/>
+        </w:rPr>
+        <w:t>Gabriel</w:t>
+      </w:r>
+      <w:r>
+        <w:rPr>
+          <w:bCs/>
+        </w:rPr>
+        <w:t xml:space="preserve"> – свидетель</w:t>
+      </w:r>
+      <w:r>
+        <w:rPr>
+          <w:bCs/>
+        </w:rPr>
+        <w:t xml:space="preserve">: Сушко Гаврила Демидов, деревня </w:t>
+      </w:r>
+      <w:proofErr w:type="spellStart"/>
+      <w:r>
+        <w:rPr>
+          <w:bCs/>
+        </w:rPr>
+        <w:t>Недаль</w:t>
+      </w:r>
+      <w:proofErr w:type="spellEnd"/>
+      <w:r>
+        <w:rPr>
+          <w:bCs/>
+        </w:rPr>
+        <w:t>.</w:t>
+      </w:r>
+    </w:p>
+    <w:p>
+      <w:pPr>
+        <w:rPr>
+          <w:bCs/>
+        </w:rPr>
+      </w:pPr>
+      <w:r>
+        <w:rPr>
+          <w:bCs/>
+          <w:color w:val="000000" w:themeColor="text1"/>
+          <w:lang w:val="pl-PL"/>
+        </w:rPr>
+        <w:t>Sustowski</w:t>
+      </w:r>
+      <w:r>
+        <w:rPr>
+          <w:bCs/>
+          <w:color w:val="000000" w:themeColor="text1"/>
+        </w:rPr>
+        <w:t xml:space="preserve"> </w:t>
+      </w:r>
+      <w:r>
+        <w:rPr>
+          <w:bCs/>
+          <w:color w:val="000000" w:themeColor="text1"/>
+          <w:lang w:val="pl-PL"/>
+        </w:rPr>
+        <w:t>Chwiedor</w:t>
+      </w:r>
+      <w:r>
+        <w:rPr>
+          <w:bCs/>
+        </w:rPr>
+        <w:t xml:space="preserve"> – свидетель, с деревни Васильковка.</w:t>
+      </w:r>
+    </w:p>
+    <w:p>
+      <w:pPr>
+        <w:rPr>
+          <w:bCs/>
+        </w:rPr>
+      </w:pPr>
+      <w:r>
+        <w:rPr>
+          <w:bCs/>
+          <w:lang w:val="pl-PL"/>
+        </w:rPr>
+        <w:t>Jazgunowicz</w:t>
+      </w:r>
+      <w:r>
+        <w:rPr>
+          <w:bCs/>
+        </w:rPr>
+        <w:t xml:space="preserve"> </w:t>
+      </w:r>
+      <w:r>
+        <w:rPr>
+          <w:bCs/>
+          <w:lang w:val="pl-PL"/>
+        </w:rPr>
+        <w:t>Antoni</w:t>
+      </w:r>
+      <w:r>
+        <w:rPr>
+          <w:bCs/>
+        </w:rPr>
+        <w:t xml:space="preserve"> – ксёндз.</w:t>
+      </w:r>
+    </w:p>
+    <w:bookmarkEnd w:id="2"/>
     <w:p>
       <w:pPr>
         <w:rPr>
